--- a/Act 2 Lilith/Scene 15B.docx
+++ b/Act 2 Lilith/Scene 15B.docx
@@ -56,7 +56,7 @@
           <w:szCs w:val="24"/>
           <w:rtl w:val="0"/>
         </w:rPr>
-        <w:t>Teacher (neutral serious): Pro.</w:t>
+        <w:t xml:space="preserve">Teacher (neutral serious): Pro.</w:t>
       </w:r>
     </w:p>
     <w:p>
@@ -198,7 +198,7 @@
           <w:szCs w:val="24"/>
           <w:rtl w:val="0"/>
         </w:rPr>
-        <w:t xml:space="preserve">Maybe I should do something with her over the weekend as well.</w:t>
+        <w:t xml:space="preserve">Maybe I should do something with her over the weekend as well…</w:t>
       </w:r>
     </w:p>
     <w:p>
@@ -300,7 +300,24 @@
           <w:szCs w:val="24"/>
           <w:rtl w:val="0"/>
         </w:rPr>
-        <w:t xml:space="preserve">Petra (neutral smiling): Don’t worry about it. It’s mainly my fault for running around, anyways.</w:t>
+        <w:t xml:space="preserve">Petra (neutral smiling_nervous): Don’t worry about it. It’s mainly my fault for running around, anyways.</w:t>
+      </w:r>
+    </w:p>
+    <w:p>
+      <w:pPr>
+        <w:spacing w:line="276" w:lineRule="auto"/>
+        <w:rPr>
+          <w:sz w:val="24"/>
+          <w:szCs w:val="24"/>
+        </w:rPr>
+      </w:pPr>
+      <w:r>
+        <w:rPr>
+          <w:sz w:val="24"/>
+          <w:szCs w:val="24"/>
+          <w:rtl w:val="0"/>
+        </w:rPr>
+        <w:t xml:space="preserve">Petra (neutral curious):</w:t>
       </w:r>
     </w:p>
     <w:p>
@@ -334,7 +351,7 @@
           <w:szCs w:val="24"/>
           <w:rtl w:val="0"/>
         </w:rPr>
-        <w:t>Petra (neutral smiling): Hm? I’m not in a rush.</w:t>
+        <w:t xml:space="preserve">Petra (neutral smiling): Hm? I’m not in a rush.</w:t>
       </w:r>
     </w:p>
     <w:p>
@@ -453,7 +470,7 @@
           <w:szCs w:val="24"/>
           <w:rtl w:val="0"/>
         </w:rPr>
-        <w:t xml:space="preserve">Petra (neutral smiling): Well, at least you’re looking better now. When I saw you this morning you looked dead inside.</w:t>
+        <w:t xml:space="preserve">Petra (neutral neutral): Well, at least you’re looking better now. When I saw you this morning you looked dead inside.</w:t>
       </w:r>
     </w:p>
     <w:p>
@@ -487,7 +504,7 @@
           <w:szCs w:val="24"/>
           <w:rtl w:val="0"/>
         </w:rPr>
-        <w:t xml:space="preserve">Petra (neutral neutral): Yeah, when you were putting away your shoes.</w:t>
+        <w:t xml:space="preserve">Petra (neutral thinking): Yeah, when you were putting away your shoes.</w:t>
       </w:r>
     </w:p>
     <w:p>
@@ -521,7 +538,7 @@
           <w:szCs w:val="24"/>
           <w:rtl w:val="0"/>
         </w:rPr>
-        <w:t xml:space="preserve">Petra: Anyways…</w:t>
+        <w:t xml:space="preserve">Petra (neutral curious): Anyways…</w:t>
       </w:r>
     </w:p>
     <w:p>
@@ -1143,23 +1160,7 @@
           <w:szCs w:val="24"/>
           <w:rtl w:val="0"/>
         </w:rPr>
-        <w:t xml:space="preserve">Petra (</w:t>
-      </w:r>
-      <w:r>
-        <w:rPr>
-          <w:sz w:val="24"/>
-          <w:szCs w:val="24"/>
-          <w:rtl w:val="0"/>
-        </w:rPr>
-        <w:t xml:space="preserve">neutral disappointed</w:t>
-      </w:r>
-      <w:r>
-        <w:rPr>
-          <w:sz w:val="24"/>
-          <w:szCs w:val="24"/>
-          <w:rtl w:val="0"/>
-        </w:rPr>
-        <w:t xml:space="preserve">): …</w:t>
+        <w:t xml:space="preserve">Petra (neutral disappointed): …</w:t>
       </w:r>
     </w:p>
     <w:p>
@@ -1376,6 +1377,117 @@
     </w:rPr>
   </w:style>
   <w:style w:type="paragraph" w:styleId="Normal" w:default="1">
+    <w:name w:val="normal"/>
+  </w:style>
+  <w:style w:type="table" w:styleId="TableNormal" w:default="1">
+    <w:name w:val="Table Normal"/>
+  </w:style>
+  <w:style w:type="paragraph" w:styleId="Heading1">
+    <w:name w:val="heading 1"/>
+    <w:basedOn w:val="Normal"/>
+    <w:next w:val="Normal"/>
+    <w:pPr>
+      <w:keepNext w:val="1"/>
+      <w:keepLines w:val="1"/>
+      <w:spacing w:after="120" w:before="480" w:lineRule="auto"/>
+    </w:pPr>
+    <w:rPr>
+      <w:b w:val="1"/>
+      <w:sz w:val="48"/>
+      <w:szCs w:val="48"/>
+    </w:rPr>
+  </w:style>
+  <w:style w:type="paragraph" w:styleId="Heading2">
+    <w:name w:val="heading 2"/>
+    <w:basedOn w:val="Normal"/>
+    <w:next w:val="Normal"/>
+    <w:pPr>
+      <w:keepNext w:val="1"/>
+      <w:keepLines w:val="1"/>
+      <w:spacing w:after="80" w:before="360" w:lineRule="auto"/>
+    </w:pPr>
+    <w:rPr>
+      <w:b w:val="1"/>
+      <w:sz w:val="36"/>
+      <w:szCs w:val="36"/>
+    </w:rPr>
+  </w:style>
+  <w:style w:type="paragraph" w:styleId="Heading3">
+    <w:name w:val="heading 3"/>
+    <w:basedOn w:val="Normal"/>
+    <w:next w:val="Normal"/>
+    <w:pPr>
+      <w:keepNext w:val="1"/>
+      <w:keepLines w:val="1"/>
+      <w:spacing w:after="80" w:before="280" w:lineRule="auto"/>
+    </w:pPr>
+    <w:rPr>
+      <w:b w:val="1"/>
+      <w:sz w:val="28"/>
+      <w:szCs w:val="28"/>
+    </w:rPr>
+  </w:style>
+  <w:style w:type="paragraph" w:styleId="Heading4">
+    <w:name w:val="heading 4"/>
+    <w:basedOn w:val="Normal"/>
+    <w:next w:val="Normal"/>
+    <w:pPr>
+      <w:keepNext w:val="1"/>
+      <w:keepLines w:val="1"/>
+      <w:spacing w:after="40" w:before="240" w:lineRule="auto"/>
+    </w:pPr>
+    <w:rPr>
+      <w:b w:val="1"/>
+      <w:sz w:val="24"/>
+      <w:szCs w:val="24"/>
+    </w:rPr>
+  </w:style>
+  <w:style w:type="paragraph" w:styleId="Heading5">
+    <w:name w:val="heading 5"/>
+    <w:basedOn w:val="Normal"/>
+    <w:next w:val="Normal"/>
+    <w:pPr>
+      <w:keepNext w:val="1"/>
+      <w:keepLines w:val="1"/>
+      <w:spacing w:after="40" w:before="220" w:lineRule="auto"/>
+    </w:pPr>
+    <w:rPr>
+      <w:b w:val="1"/>
+      <w:sz w:val="22"/>
+      <w:szCs w:val="22"/>
+    </w:rPr>
+  </w:style>
+  <w:style w:type="paragraph" w:styleId="Heading6">
+    <w:name w:val="heading 6"/>
+    <w:basedOn w:val="Normal"/>
+    <w:next w:val="Normal"/>
+    <w:pPr>
+      <w:keepNext w:val="1"/>
+      <w:keepLines w:val="1"/>
+      <w:spacing w:after="40" w:before="200" w:lineRule="auto"/>
+    </w:pPr>
+    <w:rPr>
+      <w:b w:val="1"/>
+      <w:sz w:val="20"/>
+      <w:szCs w:val="20"/>
+    </w:rPr>
+  </w:style>
+  <w:style w:type="paragraph" w:styleId="Title">
+    <w:name w:val="Title"/>
+    <w:basedOn w:val="Normal"/>
+    <w:next w:val="Normal"/>
+    <w:pPr>
+      <w:keepNext w:val="1"/>
+      <w:keepLines w:val="1"/>
+      <w:spacing w:after="120" w:before="480" w:lineRule="auto"/>
+    </w:pPr>
+    <w:rPr>
+      <w:b w:val="1"/>
+      <w:sz w:val="72"/>
+      <w:szCs w:val="72"/>
+    </w:rPr>
+  </w:style>
+  <w:style w:type="paragraph" w:styleId="Normal" w:default="1">
     <w:name w:val="Normal"/>
     <w:qFormat w:val="1"/>
   </w:style>
@@ -1405,6 +1517,23 @@
     <w:uiPriority w:val="99"/>
     <w:semiHidden w:val="1"/>
     <w:unhideWhenUsed w:val="1"/>
+  </w:style>
+  <w:style w:type="paragraph" w:styleId="Subtitle">
+    <w:name w:val="Subtitle"/>
+    <w:basedOn w:val="Normal"/>
+    <w:next w:val="Normal"/>
+    <w:pPr>
+      <w:keepNext w:val="1"/>
+      <w:keepLines w:val="1"/>
+      <w:spacing w:after="80" w:before="360" w:lineRule="auto"/>
+    </w:pPr>
+    <w:rPr>
+      <w:rFonts w:ascii="Georgia" w:cs="Georgia" w:eastAsia="Georgia" w:hAnsi="Georgia"/>
+      <w:i w:val="1"/>
+      <w:color w:val="666666"/>
+      <w:sz w:val="48"/>
+      <w:szCs w:val="48"/>
+    </w:rPr>
   </w:style>
   <w:style w:type="paragraph" w:styleId="Subtitle">
     <w:name w:val="Subtitle"/>
@@ -1723,7 +1852,7 @@
 
 <file path=customXML/item1.xml><?xml version="1.0" encoding="utf-8"?>
 <go:gDocsCustomXmlDataStorage xmlns:go="http://customooxmlschemas.google.com/" xmlns:r="http://schemas.openxmlformats.org/officeDocument/2006/relationships">
-  <go:docsCustomData xmlns:go="http://customooxmlschemas.google.com/" roundtripDataSignature="AMtx7mgZpXK1NNgFyVaRIKJSARrEewFEjQ==">AMUW2mVTShoXu0c9ZSWGlz01Sb+mqy9997qtFegXTnahAA77K3FQzxFmJ6w5z/du9BF9BMrwJaMFf+WVJsZU5NhIO/bvNfGTOJhlNuIN9HCsO6O8FvewKUQ=</go:docsCustomData>
+  <go:docsCustomData xmlns:go="http://customooxmlschemas.google.com/" roundtripDataSignature="AMtx7mj1etRNRiPzVEvMdeESdIhi20Y1Bw==">AMUW2mV7T3XMgeOnbpjRKUZyDsVUQI2Uz+OjMLxJA8a6KSxPqpWVJRG8FmPoGW2RRR6r8ZO8Z752WFeEZkN/S3jyR1gHfg/YVM5cCzs/jt8LPEhAKuGbDRk=</go:docsCustomData>
 </go:gDocsCustomXmlDataStorage>
 </file>
 

--- a/Act 2 Lilith/Scene 15B.docx
+++ b/Act 2 Lilith/Scene 15B.docx
@@ -696,29 +696,322 @@
       </w:r>
       <w:r>
         <w:rPr>
-          <w:sz w:val="24"/>
-          <w:szCs w:val="24"/>
-          <w:rtl w:val="0"/>
-        </w:rPr>
-        <w:t xml:space="preserve"> </w:t>
-      </w:r>
-      <w:r>
-        <w:rPr>
-          <w:b w:val="1"/>
-          <w:sz w:val="24"/>
-          <w:szCs w:val="24"/>
-          <w:rtl w:val="0"/>
-        </w:rPr>
-        <w:t xml:space="preserve">OR</w:t>
-      </w:r>
-      <w:r>
-        <w:rPr>
-          <w:sz w:val="24"/>
-          <w:szCs w:val="24"/>
-          <w:rtl w:val="0"/>
-        </w:rPr>
-        <w:t xml:space="preserve"> </w:t>
-      </w:r>
+          <w:rtl w:val="0"/>
+        </w:rPr>
+      </w:r>
+    </w:p>
+    <w:p>
+      <w:pPr>
+        <w:spacing w:line="276" w:lineRule="auto"/>
+        <w:rPr>
+          <w:sz w:val="24"/>
+          <w:szCs w:val="24"/>
+        </w:rPr>
+      </w:pPr>
+      <w:r>
+        <w:rPr>
+          <w:sz w:val="24"/>
+          <w:szCs w:val="24"/>
+          <w:rtl w:val="0"/>
+        </w:rPr>
+        <w:t xml:space="preserve">{</w:t>
+      </w:r>
+    </w:p>
+    <w:p>
+      <w:pPr>
+        <w:spacing w:line="276" w:lineRule="auto"/>
+        <w:ind w:left="567" w:firstLine="0"/>
+        <w:rPr>
+          <w:sz w:val="24"/>
+          <w:szCs w:val="24"/>
+        </w:rPr>
+      </w:pPr>
+      <w:r>
+        <w:rPr>
+          <w:sz w:val="24"/>
+          <w:szCs w:val="24"/>
+          <w:rtl w:val="0"/>
+        </w:rPr>
+        <w:t xml:space="preserve">I almost turn Petra down, but then I realize something – Mara would probably feel even worse if I were to skip out on an event like this just to cheer her up.</w:t>
+      </w:r>
+    </w:p>
+    <w:p>
+      <w:pPr>
+        <w:spacing w:line="276" w:lineRule="auto"/>
+        <w:ind w:left="567" w:firstLine="0"/>
+        <w:rPr>
+          <w:sz w:val="24"/>
+          <w:szCs w:val="24"/>
+        </w:rPr>
+      </w:pPr>
+      <w:r>
+        <w:rPr>
+          <w:sz w:val="24"/>
+          <w:szCs w:val="24"/>
+          <w:rtl w:val="0"/>
+        </w:rPr>
+        <w:t xml:space="preserve">Pro: Sure, I’ll go. What time, and where?</w:t>
+      </w:r>
+    </w:p>
+    <w:p>
+      <w:pPr>
+        <w:spacing w:line="276" w:lineRule="auto"/>
+        <w:ind w:left="567" w:firstLine="0"/>
+        <w:rPr>
+          <w:sz w:val="24"/>
+          <w:szCs w:val="24"/>
+        </w:rPr>
+      </w:pPr>
+      <w:r>
+        <w:rPr>
+          <w:sz w:val="24"/>
+          <w:szCs w:val="24"/>
+          <w:rtl w:val="0"/>
+        </w:rPr>
+        <w:t xml:space="preserve">Petra (neutral thinking): Um…</w:t>
+      </w:r>
+    </w:p>
+    <w:p>
+      <w:pPr>
+        <w:spacing w:line="276" w:lineRule="auto"/>
+        <w:ind w:left="567" w:firstLine="0"/>
+        <w:rPr>
+          <w:sz w:val="24"/>
+          <w:szCs w:val="24"/>
+        </w:rPr>
+      </w:pPr>
+      <w:r>
+        <w:rPr>
+          <w:sz w:val="24"/>
+          <w:szCs w:val="24"/>
+          <w:rtl w:val="0"/>
+        </w:rPr>
+        <w:t xml:space="preserve">Petra: It’s at 1:00, and I think…</w:t>
+      </w:r>
+    </w:p>
+    <w:p>
+      <w:pPr>
+        <w:spacing w:line="276" w:lineRule="auto"/>
+        <w:ind w:left="567" w:firstLine="0"/>
+        <w:rPr>
+          <w:sz w:val="24"/>
+          <w:szCs w:val="24"/>
+        </w:rPr>
+      </w:pPr>
+      <w:r>
+        <w:rPr>
+          <w:sz w:val="24"/>
+          <w:szCs w:val="24"/>
+          <w:rtl w:val="0"/>
+        </w:rPr>
+        <w:t xml:space="preserve">Petra (neutral smiling_nervous): I’m actually not sure where it is. I’ll text you later, I guess.</w:t>
+      </w:r>
+    </w:p>
+    <w:p>
+      <w:pPr>
+        <w:spacing w:line="276" w:lineRule="auto"/>
+        <w:ind w:left="567" w:firstLine="0"/>
+        <w:rPr>
+          <w:sz w:val="24"/>
+          <w:szCs w:val="24"/>
+        </w:rPr>
+      </w:pPr>
+      <w:r>
+        <w:rPr>
+          <w:sz w:val="24"/>
+          <w:szCs w:val="24"/>
+          <w:rtl w:val="0"/>
+        </w:rPr>
+        <w:t xml:space="preserve">Pro: Oh, okay.</w:t>
+      </w:r>
+    </w:p>
+    <w:p>
+      <w:pPr>
+        <w:spacing w:line="276" w:lineRule="auto"/>
+        <w:ind w:left="567" w:firstLine="0"/>
+        <w:rPr>
+          <w:sz w:val="24"/>
+          <w:szCs w:val="24"/>
+        </w:rPr>
+      </w:pPr>
+      <w:r>
+        <w:rPr>
+          <w:sz w:val="24"/>
+          <w:szCs w:val="24"/>
+          <w:rtl w:val="0"/>
+        </w:rPr>
+        <w:t xml:space="preserve">Petra (waving grinning): Yeah. Well, I gotta go, so I’ll see you later!</w:t>
+      </w:r>
+    </w:p>
+    <w:p>
+      <w:pPr>
+        <w:spacing w:line="276" w:lineRule="auto"/>
+        <w:ind w:left="567" w:firstLine="0"/>
+        <w:rPr>
+          <w:sz w:val="24"/>
+          <w:szCs w:val="24"/>
+        </w:rPr>
+      </w:pPr>
+      <w:r>
+        <w:rPr>
+          <w:sz w:val="24"/>
+          <w:szCs w:val="24"/>
+          <w:rtl w:val="0"/>
+        </w:rPr>
+        <w:t xml:space="preserve">Petra starts to run off, but all of a sudden stops and turns around.</w:t>
+      </w:r>
+    </w:p>
+    <w:p>
+      <w:pPr>
+        <w:spacing w:line="276" w:lineRule="auto"/>
+        <w:ind w:left="567" w:firstLine="0"/>
+        <w:rPr>
+          <w:sz w:val="24"/>
+          <w:szCs w:val="24"/>
+        </w:rPr>
+      </w:pPr>
+      <w:r>
+        <w:rPr>
+          <w:sz w:val="24"/>
+          <w:szCs w:val="24"/>
+          <w:rtl w:val="0"/>
+        </w:rPr>
+        <w:t xml:space="preserve">Petra (neutral curious): Actually, do I have your number?</w:t>
+      </w:r>
+    </w:p>
+    <w:p>
+      <w:pPr>
+        <w:spacing w:line="276" w:lineRule="auto"/>
+        <w:ind w:left="567" w:firstLine="0"/>
+        <w:rPr>
+          <w:sz w:val="24"/>
+          <w:szCs w:val="24"/>
+        </w:rPr>
+      </w:pPr>
+      <w:r>
+        <w:rPr>
+          <w:sz w:val="24"/>
+          <w:szCs w:val="24"/>
+          <w:rtl w:val="0"/>
+        </w:rPr>
+        <w:t xml:space="preserve">Pro: Oh, right. I don’t think so.</w:t>
+      </w:r>
+    </w:p>
+    <w:p>
+      <w:pPr>
+        <w:spacing w:line="276" w:lineRule="auto"/>
+        <w:ind w:left="567" w:firstLine="0"/>
+        <w:rPr>
+          <w:sz w:val="24"/>
+          <w:szCs w:val="24"/>
+        </w:rPr>
+      </w:pPr>
+      <w:r>
+        <w:rPr>
+          <w:sz w:val="24"/>
+          <w:szCs w:val="24"/>
+          <w:rtl w:val="0"/>
+        </w:rPr>
+        <w:t xml:space="preserve">Petra (neutral neutral):</w:t>
+      </w:r>
+    </w:p>
+    <w:p>
+      <w:pPr>
+        <w:spacing w:line="276" w:lineRule="auto"/>
+        <w:ind w:left="567" w:firstLine="0"/>
+        <w:rPr>
+          <w:sz w:val="24"/>
+          <w:szCs w:val="24"/>
+        </w:rPr>
+      </w:pPr>
+      <w:r>
+        <w:rPr>
+          <w:sz w:val="24"/>
+          <w:szCs w:val="24"/>
+          <w:rtl w:val="0"/>
+        </w:rPr>
+        <w:t xml:space="preserve">She holds out her hand, and after a few seconds I realize what she wants and give her my phone unlocked. With fingers that obviously have spent way too much time texting, she quickly enters my number into her phone and hands mine back to me.</w:t>
+      </w:r>
+    </w:p>
+    <w:p>
+      <w:pPr>
+        <w:spacing w:line="276" w:lineRule="auto"/>
+        <w:ind w:left="567" w:firstLine="0"/>
+        <w:rPr>
+          <w:sz w:val="24"/>
+          <w:szCs w:val="24"/>
+        </w:rPr>
+      </w:pPr>
+      <w:r>
+        <w:rPr>
+          <w:sz w:val="24"/>
+          <w:szCs w:val="24"/>
+          <w:rtl w:val="0"/>
+        </w:rPr>
+        <w:t xml:space="preserve">Petra (neutral grinning): There we go. See you then!</w:t>
+      </w:r>
+    </w:p>
+    <w:p>
+      <w:pPr>
+        <w:spacing w:line="276" w:lineRule="auto"/>
+        <w:ind w:left="567" w:firstLine="0"/>
+        <w:rPr>
+          <w:sz w:val="24"/>
+          <w:szCs w:val="24"/>
+        </w:rPr>
+      </w:pPr>
+      <w:r>
+        <w:rPr>
+          <w:sz w:val="24"/>
+          <w:szCs w:val="24"/>
+          <w:rtl w:val="0"/>
+        </w:rPr>
+        <w:t xml:space="preserve">Petra (exit):</w:t>
+      </w:r>
+    </w:p>
+    <w:p>
+      <w:pPr>
+        <w:spacing w:line="276" w:lineRule="auto"/>
+        <w:ind w:left="567" w:firstLine="0"/>
+        <w:rPr>
+          <w:sz w:val="24"/>
+          <w:szCs w:val="24"/>
+        </w:rPr>
+      </w:pPr>
+      <w:r>
+        <w:rPr>
+          <w:sz w:val="24"/>
+          <w:szCs w:val="24"/>
+          <w:rtl w:val="0"/>
+        </w:rPr>
+        <w:t xml:space="preserve">And with that, she runs off for good.</w:t>
+      </w:r>
+    </w:p>
+    <w:p>
+      <w:pPr>
+        <w:spacing w:line="276" w:lineRule="auto"/>
+        <w:rPr>
+          <w:sz w:val="24"/>
+          <w:szCs w:val="24"/>
+        </w:rPr>
+      </w:pPr>
+      <w:r>
+        <w:rPr>
+          <w:sz w:val="24"/>
+          <w:szCs w:val="24"/>
+          <w:rtl w:val="0"/>
+        </w:rPr>
+        <w:t xml:space="preserve">}</w:t>
+      </w:r>
+    </w:p>
+    <w:p>
+      <w:pPr>
+        <w:spacing w:line="276" w:lineRule="auto"/>
+        <w:rPr>
+          <w:sz w:val="24"/>
+          <w:szCs w:val="24"/>
+        </w:rPr>
+      </w:pPr>
       <w:r>
         <w:rPr>
           <w:sz w:val="24"/>
@@ -732,310 +1025,6 @@
         <w:rPr>
           <w:rtl w:val="0"/>
         </w:rPr>
-      </w:r>
-    </w:p>
-    <w:p>
-      <w:pPr>
-        <w:spacing w:line="276" w:lineRule="auto"/>
-        <w:rPr>
-          <w:sz w:val="24"/>
-          <w:szCs w:val="24"/>
-        </w:rPr>
-      </w:pPr>
-      <w:r>
-        <w:rPr>
-          <w:sz w:val="24"/>
-          <w:szCs w:val="24"/>
-          <w:rtl w:val="0"/>
-        </w:rPr>
-        <w:t xml:space="preserve">{</w:t>
-      </w:r>
-    </w:p>
-    <w:p>
-      <w:pPr>
-        <w:spacing w:line="276" w:lineRule="auto"/>
-        <w:ind w:left="567" w:firstLine="0"/>
-        <w:rPr>
-          <w:sz w:val="24"/>
-          <w:szCs w:val="24"/>
-        </w:rPr>
-      </w:pPr>
-      <w:r>
-        <w:rPr>
-          <w:sz w:val="24"/>
-          <w:szCs w:val="24"/>
-          <w:rtl w:val="0"/>
-        </w:rPr>
-        <w:t xml:space="preserve">I almost turn Petra down, but then I realize something – Mara would probably feel even worse if I were to skip out on an event like this just to cheer her up.</w:t>
-      </w:r>
-    </w:p>
-    <w:p>
-      <w:pPr>
-        <w:spacing w:line="276" w:lineRule="auto"/>
-        <w:ind w:left="567" w:firstLine="0"/>
-        <w:rPr>
-          <w:sz w:val="24"/>
-          <w:szCs w:val="24"/>
-        </w:rPr>
-      </w:pPr>
-      <w:r>
-        <w:rPr>
-          <w:sz w:val="24"/>
-          <w:szCs w:val="24"/>
-          <w:rtl w:val="0"/>
-        </w:rPr>
-        <w:t xml:space="preserve">Pro: Sure, I’ll go. What time, and where?</w:t>
-      </w:r>
-    </w:p>
-    <w:p>
-      <w:pPr>
-        <w:spacing w:line="276" w:lineRule="auto"/>
-        <w:ind w:left="567" w:firstLine="0"/>
-        <w:rPr>
-          <w:sz w:val="24"/>
-          <w:szCs w:val="24"/>
-        </w:rPr>
-      </w:pPr>
-      <w:r>
-        <w:rPr>
-          <w:sz w:val="24"/>
-          <w:szCs w:val="24"/>
-          <w:rtl w:val="0"/>
-        </w:rPr>
-        <w:t xml:space="preserve">Petra (neutral thinking): Um…</w:t>
-      </w:r>
-    </w:p>
-    <w:p>
-      <w:pPr>
-        <w:spacing w:line="276" w:lineRule="auto"/>
-        <w:ind w:left="567" w:firstLine="0"/>
-        <w:rPr>
-          <w:sz w:val="24"/>
-          <w:szCs w:val="24"/>
-        </w:rPr>
-      </w:pPr>
-      <w:r>
-        <w:rPr>
-          <w:sz w:val="24"/>
-          <w:szCs w:val="24"/>
-          <w:rtl w:val="0"/>
-        </w:rPr>
-        <w:t xml:space="preserve">Petra: It’s at 1:00, and I think…</w:t>
-      </w:r>
-    </w:p>
-    <w:p>
-      <w:pPr>
-        <w:spacing w:line="276" w:lineRule="auto"/>
-        <w:ind w:left="567" w:firstLine="0"/>
-        <w:rPr>
-          <w:sz w:val="24"/>
-          <w:szCs w:val="24"/>
-        </w:rPr>
-      </w:pPr>
-      <w:r>
-        <w:rPr>
-          <w:sz w:val="24"/>
-          <w:szCs w:val="24"/>
-          <w:rtl w:val="0"/>
-        </w:rPr>
-        <w:t xml:space="preserve">Petra (neutral smiling_nervous): I’m actually not sure where it is. I’ll text you later, I guess.</w:t>
-      </w:r>
-    </w:p>
-    <w:p>
-      <w:pPr>
-        <w:spacing w:line="276" w:lineRule="auto"/>
-        <w:ind w:left="567" w:firstLine="0"/>
-        <w:rPr>
-          <w:sz w:val="24"/>
-          <w:szCs w:val="24"/>
-        </w:rPr>
-      </w:pPr>
-      <w:r>
-        <w:rPr>
-          <w:sz w:val="24"/>
-          <w:szCs w:val="24"/>
-          <w:rtl w:val="0"/>
-        </w:rPr>
-        <w:t xml:space="preserve">Pro: Oh, okay.</w:t>
-      </w:r>
-    </w:p>
-    <w:p>
-      <w:pPr>
-        <w:spacing w:line="276" w:lineRule="auto"/>
-        <w:ind w:left="567" w:firstLine="0"/>
-        <w:rPr>
-          <w:sz w:val="24"/>
-          <w:szCs w:val="24"/>
-        </w:rPr>
-      </w:pPr>
-      <w:r>
-        <w:rPr>
-          <w:sz w:val="24"/>
-          <w:szCs w:val="24"/>
-          <w:rtl w:val="0"/>
-        </w:rPr>
-        <w:t xml:space="preserve">Petra (waving grinning): Yeah. Well, I gotta go, so I’ll see you later!</w:t>
-      </w:r>
-    </w:p>
-    <w:p>
-      <w:pPr>
-        <w:spacing w:line="276" w:lineRule="auto"/>
-        <w:ind w:left="567" w:firstLine="0"/>
-        <w:rPr>
-          <w:sz w:val="24"/>
-          <w:szCs w:val="24"/>
-        </w:rPr>
-      </w:pPr>
-      <w:r>
-        <w:rPr>
-          <w:sz w:val="24"/>
-          <w:szCs w:val="24"/>
-          <w:rtl w:val="0"/>
-        </w:rPr>
-        <w:t xml:space="preserve">Petra starts to run off, but all of a sudden stops and turns around.</w:t>
-      </w:r>
-    </w:p>
-    <w:p>
-      <w:pPr>
-        <w:spacing w:line="276" w:lineRule="auto"/>
-        <w:ind w:left="567" w:firstLine="0"/>
-        <w:rPr>
-          <w:sz w:val="24"/>
-          <w:szCs w:val="24"/>
-        </w:rPr>
-      </w:pPr>
-      <w:r>
-        <w:rPr>
-          <w:sz w:val="24"/>
-          <w:szCs w:val="24"/>
-          <w:rtl w:val="0"/>
-        </w:rPr>
-        <w:t xml:space="preserve">Petra (neutral curious): Actually, do I have your number?</w:t>
-      </w:r>
-    </w:p>
-    <w:p>
-      <w:pPr>
-        <w:spacing w:line="276" w:lineRule="auto"/>
-        <w:ind w:left="567" w:firstLine="0"/>
-        <w:rPr>
-          <w:sz w:val="24"/>
-          <w:szCs w:val="24"/>
-        </w:rPr>
-      </w:pPr>
-      <w:r>
-        <w:rPr>
-          <w:sz w:val="24"/>
-          <w:szCs w:val="24"/>
-          <w:rtl w:val="0"/>
-        </w:rPr>
-        <w:t xml:space="preserve">Pro: Oh, right. I don’t think so.</w:t>
-      </w:r>
-    </w:p>
-    <w:p>
-      <w:pPr>
-        <w:spacing w:line="276" w:lineRule="auto"/>
-        <w:ind w:left="567" w:firstLine="0"/>
-        <w:rPr>
-          <w:sz w:val="24"/>
-          <w:szCs w:val="24"/>
-        </w:rPr>
-      </w:pPr>
-      <w:r>
-        <w:rPr>
-          <w:sz w:val="24"/>
-          <w:szCs w:val="24"/>
-          <w:rtl w:val="0"/>
-        </w:rPr>
-        <w:t xml:space="preserve">Petra (neutral neutral):</w:t>
-      </w:r>
-    </w:p>
-    <w:p>
-      <w:pPr>
-        <w:spacing w:line="276" w:lineRule="auto"/>
-        <w:ind w:left="567" w:firstLine="0"/>
-        <w:rPr>
-          <w:sz w:val="24"/>
-          <w:szCs w:val="24"/>
-        </w:rPr>
-      </w:pPr>
-      <w:r>
-        <w:rPr>
-          <w:sz w:val="24"/>
-          <w:szCs w:val="24"/>
-          <w:rtl w:val="0"/>
-        </w:rPr>
-        <w:t xml:space="preserve">She holds out her hand, and after a few seconds I realize what she wants and give her my phone unlocked. With fingers that obviously have spent way too much time texting, she quickly enters my number into her phone and hands mine back to me.</w:t>
-      </w:r>
-    </w:p>
-    <w:p>
-      <w:pPr>
-        <w:spacing w:line="276" w:lineRule="auto"/>
-        <w:ind w:left="567" w:firstLine="0"/>
-        <w:rPr>
-          <w:sz w:val="24"/>
-          <w:szCs w:val="24"/>
-        </w:rPr>
-      </w:pPr>
-      <w:r>
-        <w:rPr>
-          <w:sz w:val="24"/>
-          <w:szCs w:val="24"/>
-          <w:rtl w:val="0"/>
-        </w:rPr>
-        <w:t xml:space="preserve">Petra (neutral grinning): There we go. See you then!</w:t>
-      </w:r>
-    </w:p>
-    <w:p>
-      <w:pPr>
-        <w:spacing w:line="276" w:lineRule="auto"/>
-        <w:ind w:left="567" w:firstLine="0"/>
-        <w:rPr>
-          <w:sz w:val="24"/>
-          <w:szCs w:val="24"/>
-        </w:rPr>
-      </w:pPr>
-      <w:r>
-        <w:rPr>
-          <w:sz w:val="24"/>
-          <w:szCs w:val="24"/>
-          <w:rtl w:val="0"/>
-        </w:rPr>
-        <w:t xml:space="preserve">Petra (exit):</w:t>
-      </w:r>
-    </w:p>
-    <w:p>
-      <w:pPr>
-        <w:spacing w:line="276" w:lineRule="auto"/>
-        <w:ind w:left="567" w:firstLine="0"/>
-        <w:rPr>
-          <w:sz w:val="24"/>
-          <w:szCs w:val="24"/>
-        </w:rPr>
-      </w:pPr>
-      <w:r>
-        <w:rPr>
-          <w:sz w:val="24"/>
-          <w:szCs w:val="24"/>
-          <w:rtl w:val="0"/>
-        </w:rPr>
-        <w:t xml:space="preserve">And with that, she runs off for good.</w:t>
-      </w:r>
-    </w:p>
-    <w:p>
-      <w:pPr>
-        <w:spacing w:line="276" w:lineRule="auto"/>
-        <w:rPr>
-          <w:sz w:val="24"/>
-          <w:szCs w:val="24"/>
-        </w:rPr>
-      </w:pPr>
-      <w:r>
-        <w:rPr>
-          <w:sz w:val="24"/>
-          <w:szCs w:val="24"/>
-          <w:rtl w:val="0"/>
-        </w:rPr>
-        <w:t xml:space="preserve">}</w:t>
       </w:r>
     </w:p>
     <w:p>
@@ -1852,7 +1841,7 @@
 
 <file path=customXML/item1.xml><?xml version="1.0" encoding="utf-8"?>
 <go:gDocsCustomXmlDataStorage xmlns:go="http://customooxmlschemas.google.com/" xmlns:r="http://schemas.openxmlformats.org/officeDocument/2006/relationships">
-  <go:docsCustomData xmlns:go="http://customooxmlschemas.google.com/" roundtripDataSignature="AMtx7mj1etRNRiPzVEvMdeESdIhi20Y1Bw==">AMUW2mV7T3XMgeOnbpjRKUZyDsVUQI2Uz+OjMLxJA8a6KSxPqpWVJRG8FmPoGW2RRR6r8ZO8Z752WFeEZkN/S3jyR1gHfg/YVM5cCzs/jt8LPEhAKuGbDRk=</go:docsCustomData>
+  <go:docsCustomData xmlns:go="http://customooxmlschemas.google.com/" roundtripDataSignature="AMtx7mj1etRNRiPzVEvMdeESdIhi20Y1Bw==">AMUW2mXZ3Bmz5gB256qWmRnctYYdT8ehlXqyOteQbC6jGfiOql5x52JN+gqBs7vqYAgsiYJZUzapPGiTsT6fZI8rDP82kkfL68HFGr6Qf82w0PQnOpr1zsg=</go:docsCustomData>
 </go:gDocsCustomXmlDataStorage>
 </file>
 
